--- a/作业/图书馆管理系统——需求分析.docx
+++ b/作业/图书馆管理系统——需求分析.docx
@@ -6,7 +6,7 @@
       <w:pPr>
         <w:jc w:val="center"/>
         <w:rPr>
-          <w:rFonts w:ascii="宋体" w:hAnsi="宋体" w:cs="TTCFB5o00"/>
+          <w:rFonts w:ascii="宋体" w:eastAsia="宋体" w:hAnsi="宋体" w:cs="TTCFB5o00"/>
           <w:b/>
           <w:kern w:val="0"/>
           <w:sz w:val="36"/>
@@ -15,27 +15,37 @@
       </w:pPr>
       <w:r>
         <w:rPr>
-          <w:rFonts w:ascii="宋体" w:hAnsi="宋体" w:cs="TTCFB5o00" w:hint="eastAsia"/>
+          <w:rFonts w:ascii="宋体" w:eastAsia="宋体" w:hAnsi="宋体" w:cs="TTCFB5o00" w:hint="eastAsia"/>
           <w:b/>
           <w:kern w:val="0"/>
           <w:sz w:val="36"/>
           <w:szCs w:val="36"/>
         </w:rPr>
-        <w:t>图书馆管理系统</w:t>
-      </w:r>
-      <w:r>
-        <w:rPr>
-          <w:rFonts w:ascii="宋体" w:hAnsi="宋体" w:cs="TTCFB5o00" w:hint="eastAsia"/>
+        <w:t>需求</w:t>
+      </w:r>
+      <w:r>
+        <w:rPr>
+          <w:rFonts w:ascii="宋体" w:eastAsia="宋体" w:hAnsi="宋体" w:cs="TTCFB5o00" w:hint="eastAsia"/>
           <w:b/>
           <w:kern w:val="0"/>
           <w:sz w:val="36"/>
           <w:szCs w:val="36"/>
         </w:rPr>
-        <w:t>软件需求规格说明</w:t>
-      </w:r>
-      <w:r>
-        <w:rPr>
-          <w:rFonts w:ascii="宋体" w:hAnsi="宋体" w:cs="TTCFB5o00" w:hint="eastAsia"/>
+        <w:t>分析</w:t>
+      </w:r>
+      <w:r>
+        <w:rPr>
+          <w:rFonts w:ascii="宋体" w:eastAsia="宋体" w:hAnsi="宋体" w:cs="TTCFB5o00" w:hint="eastAsia"/>
+          <w:b/>
+          <w:kern w:val="0"/>
+          <w:sz w:val="36"/>
+          <w:szCs w:val="36"/>
+        </w:rPr>
+        <w:t>说明</w:t>
+      </w:r>
+      <w:r>
+        <w:rPr>
+          <w:rFonts w:ascii="宋体" w:eastAsia="宋体" w:hAnsi="宋体" w:cs="TTCFB5o00" w:hint="eastAsia"/>
           <w:b/>
           <w:kern w:val="0"/>
           <w:sz w:val="36"/>
@@ -325,7 +335,23 @@
                 <w:color w:val="000000"/>
                 <w:szCs w:val="32"/>
               </w:rPr>
-              <w:t>软件需求规格说明</w:t>
+              <w:t>软件</w:t>
+            </w:r>
+            <w:r>
+              <w:rPr>
+                <w:rFonts w:ascii="宋体" w:hAnsi="宋体" w:hint="eastAsia"/>
+                <w:color w:val="000000"/>
+                <w:szCs w:val="32"/>
+              </w:rPr>
+              <w:t>需求分析</w:t>
+            </w:r>
+            <w:r>
+              <w:rPr>
+                <w:rFonts w:ascii="宋体" w:hAnsi="宋体" w:hint="eastAsia"/>
+                <w:color w:val="000000"/>
+                <w:szCs w:val="32"/>
+              </w:rPr>
+              <w:t>说明</w:t>
             </w:r>
           </w:p>
           <w:p>
@@ -1091,7 +1117,23 @@
           <w:color w:val="000000"/>
           <w:szCs w:val="21"/>
         </w:rPr>
-        <w:t>此需求规格说明书对《</w:t>
+        <w:t>此</w:t>
+      </w:r>
+      <w:r>
+        <w:rPr>
+          <w:rFonts w:ascii="宋体" w:hAnsi="宋体" w:hint="eastAsia"/>
+          <w:color w:val="000000"/>
+          <w:szCs w:val="21"/>
+        </w:rPr>
+        <w:t>需求分析</w:t>
+      </w:r>
+      <w:r>
+        <w:rPr>
+          <w:rFonts w:ascii="宋体" w:hAnsi="宋体" w:hint="eastAsia"/>
+          <w:color w:val="000000"/>
+          <w:szCs w:val="21"/>
+        </w:rPr>
+        <w:t>说明书对《</w:t>
       </w:r>
       <w:r>
         <w:rPr>
@@ -2125,12 +2167,12 @@
       </w:r>
       <w:smartTag w:uri="urn:schemas-microsoft-com:office:smarttags" w:element="chmetcnv">
         <w:smartTagPr>
+          <w:attr w:name="TCSC" w:val="0"/>
+          <w:attr w:name="NumberType" w:val="1"/>
+          <w:attr w:name="Negative" w:val="False"/>
+          <w:attr w:name="HasSpace" w:val="False"/>
+          <w:attr w:name="SourceValue" w:val="512"/>
           <w:attr w:name="UnitName" w:val="m"/>
-          <w:attr w:name="SourceValue" w:val="512"/>
-          <w:attr w:name="HasSpace" w:val="False"/>
-          <w:attr w:name="Negative" w:val="False"/>
-          <w:attr w:name="NumberType" w:val="1"/>
-          <w:attr w:name="TCSC" w:val="0"/>
         </w:smartTagPr>
         <w:r>
           <w:rPr>
@@ -2211,12 +2253,12 @@
       </w:r>
       <w:smartTag w:uri="urn:schemas-microsoft-com:office:smarttags" w:element="chmetcnv">
         <w:smartTagPr>
+          <w:attr w:name="UnitName" w:val="g"/>
+          <w:attr w:name="SourceValue" w:val="10"/>
+          <w:attr w:name="HasSpace" w:val="False"/>
+          <w:attr w:name="Negative" w:val="False"/>
+          <w:attr w:name="NumberType" w:val="1"/>
           <w:attr w:name="TCSC" w:val="0"/>
-          <w:attr w:name="NumberType" w:val="1"/>
-          <w:attr w:name="Negative" w:val="False"/>
-          <w:attr w:name="HasSpace" w:val="False"/>
-          <w:attr w:name="SourceValue" w:val="10"/>
-          <w:attr w:name="UnitName" w:val="g"/>
         </w:smartTagPr>
         <w:r>
           <w:rPr>
@@ -3256,11 +3298,11 @@
       <w:bookmarkStart w:id="31" w:name="_Toc235938919"/>
       <w:smartTag w:uri="urn:schemas-microsoft-com:office:smarttags" w:element="chsdate">
         <w:smartTagPr>
+          <w:attr w:name="Year" w:val="1899"/>
+          <w:attr w:name="Month" w:val="12"/>
+          <w:attr w:name="Day" w:val="30"/>
+          <w:attr w:name="IsLunarDate" w:val="False"/>
           <w:attr w:name="IsROCDate" w:val="False"/>
-          <w:attr w:name="IsLunarDate" w:val="False"/>
-          <w:attr w:name="Day" w:val="30"/>
-          <w:attr w:name="Month" w:val="12"/>
-          <w:attr w:name="Year" w:val="1899"/>
         </w:smartTagPr>
         <w:r>
           <w:rPr>
@@ -3489,11 +3531,11 @@
       </w:pPr>
       <w:smartTag w:uri="urn:schemas-microsoft-com:office:smarttags" w:element="chsdate">
         <w:smartTagPr>
+          <w:attr w:name="IsROCDate" w:val="False"/>
+          <w:attr w:name="IsLunarDate" w:val="False"/>
+          <w:attr w:name="Day" w:val="30"/>
+          <w:attr w:name="Month" w:val="12"/>
           <w:attr w:name="Year" w:val="1899"/>
-          <w:attr w:name="Month" w:val="12"/>
-          <w:attr w:name="Day" w:val="30"/>
-          <w:attr w:name="IsLunarDate" w:val="False"/>
-          <w:attr w:name="IsROCDate" w:val="False"/>
         </w:smartTagPr>
         <w:r>
           <w:rPr>
@@ -4925,11 +4967,11 @@
       <w:bookmarkStart w:id="35" w:name="_Toc235938921"/>
       <w:smartTag w:uri="urn:schemas-microsoft-com:office:smarttags" w:element="chsdate">
         <w:smartTagPr>
+          <w:attr w:name="Year" w:val="1899"/>
+          <w:attr w:name="Month" w:val="12"/>
+          <w:attr w:name="Day" w:val="30"/>
+          <w:attr w:name="IsLunarDate" w:val="False"/>
           <w:attr w:name="IsROCDate" w:val="False"/>
-          <w:attr w:name="IsLunarDate" w:val="False"/>
-          <w:attr w:name="Day" w:val="30"/>
-          <w:attr w:name="Month" w:val="12"/>
-          <w:attr w:name="Year" w:val="1899"/>
         </w:smartTagPr>
         <w:r>
           <w:rPr>
@@ -13158,12 +13200,12 @@
             </w:r>
             <w:smartTag w:uri="urn:schemas-microsoft-com:office:smarttags" w:element="chmetcnv">
               <w:smartTagPr>
+                <w:attr w:name="UnitName" w:val="m"/>
+                <w:attr w:name="SourceValue" w:val="512"/>
+                <w:attr w:name="HasSpace" w:val="False"/>
+                <w:attr w:name="Negative" w:val="False"/>
+                <w:attr w:name="NumberType" w:val="1"/>
                 <w:attr w:name="TCSC" w:val="0"/>
-                <w:attr w:name="NumberType" w:val="1"/>
-                <w:attr w:name="Negative" w:val="False"/>
-                <w:attr w:name="HasSpace" w:val="False"/>
-                <w:attr w:name="SourceValue" w:val="512"/>
-                <w:attr w:name="UnitName" w:val="m"/>
               </w:smartTagPr>
               <w:r>
                 <w:rPr>
@@ -13290,12 +13332,12 @@
             </w:r>
             <w:smartTag w:uri="urn:schemas-microsoft-com:office:smarttags" w:element="chmetcnv">
               <w:smartTagPr>
+                <w:attr w:name="UnitName" w:val="g"/>
+                <w:attr w:name="SourceValue" w:val="10"/>
+                <w:attr w:name="HasSpace" w:val="False"/>
+                <w:attr w:name="Negative" w:val="False"/>
+                <w:attr w:name="NumberType" w:val="1"/>
                 <w:attr w:name="TCSC" w:val="0"/>
-                <w:attr w:name="NumberType" w:val="1"/>
-                <w:attr w:name="Negative" w:val="False"/>
-                <w:attr w:name="HasSpace" w:val="False"/>
-                <w:attr w:name="SourceValue" w:val="10"/>
-                <w:attr w:name="UnitName" w:val="g"/>
               </w:smartTagPr>
               <w:r>
                 <w:rPr>
@@ -15151,6 +15193,7 @@
     <w:p>
       <w:pPr>
         <w:ind w:left="360" w:firstLineChars="150" w:firstLine="315"/>
+        <w:jc w:val="left"/>
         <w:rPr>
           <w:rFonts w:ascii="宋体" w:hAnsi="宋体"/>
           <w:color w:val="000000"/>
@@ -15193,6 +15236,7 @@
     <w:p>
       <w:pPr>
         <w:ind w:left="360" w:firstLineChars="150" w:firstLine="315"/>
+        <w:jc w:val="left"/>
         <w:rPr>
           <w:rFonts w:ascii="宋体" w:hAnsi="宋体"/>
           <w:color w:val="000000"/>
@@ -15399,6 +15443,7 @@
     <w:p>
       <w:pPr>
         <w:ind w:left="360" w:firstLineChars="200" w:firstLine="420"/>
+        <w:jc w:val="left"/>
         <w:rPr>
           <w:rFonts w:ascii="宋体" w:hAnsi="宋体"/>
           <w:color w:val="000000"/>
@@ -15480,11 +15525,12 @@
     </w:p>
     <w:p>
       <w:pPr>
-        <w:pStyle w:val="1"/>
+        <w:pStyle w:val="2"/>
         <w:spacing w:before="0" w:after="0" w:line="240" w:lineRule="auto"/>
         <w:rPr>
           <w:rFonts w:ascii="宋体" w:hAnsi="宋体"/>
           <w:color w:val="000000"/>
+          <w:sz w:val="21"/>
           <w:szCs w:val="21"/>
         </w:rPr>
       </w:pPr>
@@ -15847,7 +15893,7 @@
     </w:p>
     <w:p>
       <w:pPr>
-        <w:pStyle w:val="1"/>
+        <w:pStyle w:val="2"/>
         <w:spacing w:before="0" w:after="0" w:line="240" w:lineRule="auto"/>
         <w:rPr>
           <w:rFonts w:ascii="宋体" w:hAnsi="宋体"/>
@@ -16205,7 +16251,7 @@
     </w:p>
     <w:p>
       <w:pPr>
-        <w:pStyle w:val="1"/>
+        <w:pStyle w:val="2"/>
         <w:spacing w:before="0" w:after="0" w:line="240" w:lineRule="auto"/>
         <w:rPr>
           <w:rFonts w:ascii="宋体" w:hAnsi="宋体"/>
